--- a/4-semester/business-conversation/practice2.docx
+++ b/4-semester/business-conversation/practice2.docx
@@ -8,160 +8,10 @@
         <w:jc w:val="center"/>
       </w:pPr>
       <w:r>
-        <w:t>Работы, которые нужно сдать сегодня</w:t>
-      </w:r>
-    </w:p>
-    <w:p>
-      <w:pPr>
-        <w:pStyle w:val="ListParagraph"/>
-        <w:numPr>
-          <w:ilvl w:val="0"/>
-          <w:numId w:val="1"/>
-        </w:numPr>
-      </w:pPr>
-      <w:r>
-        <w:rPr>
-          <w:lang w:val="en-US"/>
-        </w:rPr>
-        <w:t>Annotation</w:t>
-      </w:r>
-    </w:p>
-    <w:p>
-      <w:pPr>
-        <w:pStyle w:val="ListParagraph"/>
-        <w:numPr>
-          <w:ilvl w:val="0"/>
-          <w:numId w:val="1"/>
-        </w:numPr>
-      </w:pPr>
-      <w:r>
-        <w:rPr>
-          <w:lang w:val="en-US"/>
-        </w:rPr>
-        <w:t>Glossary</w:t>
-      </w:r>
-      <w:r>
-        <w:t xml:space="preserve"> (15 и более)</w:t>
-      </w:r>
-    </w:p>
-    <w:p>
-      <w:pPr>
-        <w:pStyle w:val="ListParagraph"/>
-        <w:numPr>
-          <w:ilvl w:val="0"/>
-          <w:numId w:val="1"/>
-        </w:numPr>
-      </w:pPr>
-      <w:r>
-        <w:rPr>
-          <w:lang w:val="en-US"/>
-        </w:rPr>
-        <w:t>Make an appointment</w:t>
-      </w:r>
-    </w:p>
-    <w:p>
-      <w:pPr>
-        <w:pStyle w:val="ListParagraph"/>
-        <w:numPr>
-          <w:ilvl w:val="0"/>
-          <w:numId w:val="1"/>
-        </w:numPr>
-      </w:pPr>
-      <w:r>
-        <w:rPr>
-          <w:lang w:val="en-US"/>
-        </w:rPr>
-        <w:t>Order</w:t>
-      </w:r>
-    </w:p>
-    <w:p>
-      <w:pPr>
-        <w:pStyle w:val="Heading1"/>
-        <w:jc w:val="center"/>
-      </w:pPr>
-      <w:r>
-        <w:t>Работы, которые нужно сдать до 25 апреля</w:t>
-      </w:r>
-    </w:p>
-    <w:p>
-      <w:pPr>
-        <w:pStyle w:val="ListParagraph"/>
-        <w:numPr>
-          <w:ilvl w:val="0"/>
-          <w:numId w:val="4"/>
-        </w:numPr>
-      </w:pPr>
-      <w:r>
-        <w:rPr>
-          <w:lang w:val="en-US"/>
-        </w:rPr>
-        <w:t>Abstract</w:t>
-      </w:r>
-    </w:p>
-    <w:p>
-      <w:pPr>
-        <w:pStyle w:val="Heading1"/>
-        <w:jc w:val="center"/>
-      </w:pPr>
-      <w:r>
-        <w:rPr>
-          <w:lang w:val="en-US"/>
-        </w:rPr>
-        <w:t>Annotation (</w:t>
-      </w:r>
-      <w:r>
-        <w:t>аннотация, рецензия)</w:t>
-      </w:r>
-    </w:p>
-    <w:p>
-      <w:pPr>
-        <w:pStyle w:val="ListParagraph"/>
-        <w:numPr>
-          <w:ilvl w:val="0"/>
-          <w:numId w:val="2"/>
-        </w:numPr>
-      </w:pPr>
-      <w:r>
-        <w:t xml:space="preserve">Вводная часть — </w:t>
-      </w:r>
-      <w:r>
-        <w:t xml:space="preserve">библиографические данные, а именно </w:t>
-      </w:r>
-      <w:r>
-        <w:t>название, ФИО автора, год написания</w:t>
-      </w:r>
-      <w:r>
-        <w:t>, кол-во страниц и т. д.</w:t>
-      </w:r>
-    </w:p>
-    <w:p>
-      <w:pPr>
-        <w:pStyle w:val="ListParagraph"/>
-        <w:numPr>
-          <w:ilvl w:val="0"/>
-          <w:numId w:val="2"/>
-        </w:numPr>
-      </w:pPr>
-      <w:r>
-        <w:t>Основная часть</w:t>
-      </w:r>
-      <w:r>
-        <w:t xml:space="preserve"> — </w:t>
-      </w:r>
-      <w:r>
-        <w:t xml:space="preserve">основные проблемы, о чём сама работа (пару предложений) </w:t>
-      </w:r>
-    </w:p>
-    <w:p>
-      <w:pPr>
-        <w:pStyle w:val="ListParagraph"/>
-        <w:numPr>
-          <w:ilvl w:val="0"/>
-          <w:numId w:val="2"/>
-        </w:numPr>
-      </w:pPr>
-      <w:r>
-        <w:t>Заключительная часть — оценка и для кого эта работа</w:t>
+        <w:t xml:space="preserve">Практическая работа № </w:t>
+      </w:r>
+      <w:r>
+        <w:t>2</w:t>
       </w:r>
     </w:p>
     <w:p>
@@ -170,6 +20,168 @@
         <w:jc w:val="center"/>
       </w:pPr>
       <w:r>
+        <w:t>Работы, которые нужно сдать сегодня</w:t>
+      </w:r>
+    </w:p>
+    <w:p>
+      <w:pPr>
+        <w:pStyle w:val="ListParagraph"/>
+        <w:numPr>
+          <w:ilvl w:val="0"/>
+          <w:numId w:val="1"/>
+        </w:numPr>
+      </w:pPr>
+      <w:r>
+        <w:rPr>
+          <w:lang w:val="en-US"/>
+        </w:rPr>
+        <w:t>Annotation</w:t>
+      </w:r>
+    </w:p>
+    <w:p>
+      <w:pPr>
+        <w:pStyle w:val="ListParagraph"/>
+        <w:numPr>
+          <w:ilvl w:val="0"/>
+          <w:numId w:val="1"/>
+        </w:numPr>
+      </w:pPr>
+      <w:r>
+        <w:rPr>
+          <w:lang w:val="en-US"/>
+        </w:rPr>
+        <w:t>Glossary</w:t>
+      </w:r>
+      <w:r>
+        <w:t xml:space="preserve"> (15 и более)</w:t>
+      </w:r>
+    </w:p>
+    <w:p>
+      <w:pPr>
+        <w:pStyle w:val="ListParagraph"/>
+        <w:numPr>
+          <w:ilvl w:val="0"/>
+          <w:numId w:val="1"/>
+        </w:numPr>
+      </w:pPr>
+      <w:r>
+        <w:rPr>
+          <w:lang w:val="en-US"/>
+        </w:rPr>
+        <w:t>Make an appointment</w:t>
+      </w:r>
+    </w:p>
+    <w:p>
+      <w:pPr>
+        <w:pStyle w:val="ListParagraph"/>
+        <w:numPr>
+          <w:ilvl w:val="0"/>
+          <w:numId w:val="1"/>
+        </w:numPr>
+      </w:pPr>
+      <w:r>
+        <w:rPr>
+          <w:lang w:val="en-US"/>
+        </w:rPr>
+        <w:t>Order</w:t>
+      </w:r>
+    </w:p>
+    <w:p>
+      <w:pPr>
+        <w:pStyle w:val="Heading2"/>
+        <w:jc w:val="center"/>
+      </w:pPr>
+      <w:r>
+        <w:t>Работы, которые нужно сдать до 25 апреля</w:t>
+      </w:r>
+    </w:p>
+    <w:p>
+      <w:pPr>
+        <w:pStyle w:val="ListParagraph"/>
+        <w:numPr>
+          <w:ilvl w:val="0"/>
+          <w:numId w:val="4"/>
+        </w:numPr>
+      </w:pPr>
+      <w:r>
+        <w:rPr>
+          <w:lang w:val="en-US"/>
+        </w:rPr>
+        <w:t>Abstract</w:t>
+      </w:r>
+    </w:p>
+    <w:p>
+      <w:pPr>
+        <w:pStyle w:val="Heading2"/>
+        <w:jc w:val="center"/>
+      </w:pPr>
+      <w:r>
+        <w:rPr>
+          <w:lang w:val="en-US"/>
+        </w:rPr>
+        <w:t>Annotation (</w:t>
+      </w:r>
+      <w:r>
+        <w:t>аннотация, рецензия)</w:t>
+      </w:r>
+    </w:p>
+    <w:p>
+      <w:pPr>
+        <w:pStyle w:val="ListParagraph"/>
+        <w:numPr>
+          <w:ilvl w:val="0"/>
+          <w:numId w:val="2"/>
+        </w:numPr>
+      </w:pPr>
+      <w:r>
+        <w:t xml:space="preserve">Вводная часть — </w:t>
+      </w:r>
+      <w:r>
+        <w:t xml:space="preserve">библиографические данные, а именно </w:t>
+      </w:r>
+      <w:r>
+        <w:t>название, ФИО автора, год написания</w:t>
+      </w:r>
+      <w:r>
+        <w:t>, кол-во страниц и т. д.</w:t>
+      </w:r>
+    </w:p>
+    <w:p>
+      <w:pPr>
+        <w:pStyle w:val="ListParagraph"/>
+        <w:numPr>
+          <w:ilvl w:val="0"/>
+          <w:numId w:val="2"/>
+        </w:numPr>
+      </w:pPr>
+      <w:r>
+        <w:t>Основная часть</w:t>
+      </w:r>
+      <w:r>
+        <w:t xml:space="preserve"> — </w:t>
+      </w:r>
+      <w:r>
+        <w:t xml:space="preserve">основные проблемы, о чём сама работа (пару предложений) </w:t>
+      </w:r>
+    </w:p>
+    <w:p>
+      <w:pPr>
+        <w:pStyle w:val="ListParagraph"/>
+        <w:numPr>
+          <w:ilvl w:val="0"/>
+          <w:numId w:val="2"/>
+        </w:numPr>
+      </w:pPr>
+      <w:r>
+        <w:t>Заключительная часть — оценка и для кого эта работа</w:t>
+      </w:r>
+    </w:p>
+    <w:p>
+      <w:pPr>
+        <w:pStyle w:val="Heading3"/>
+        <w:jc w:val="center"/>
+      </w:pPr>
+      <w:r>
         <w:t>Общие требования</w:t>
       </w:r>
     </w:p>
@@ -313,38 +325,41 @@
     </w:p>
     <w:p>
       <w:pPr>
-        <w:pStyle w:val="Heading1"/>
-        <w:jc w:val="center"/>
-      </w:pPr>
-      <w:r>
-        <w:rPr>
-          <w:lang w:val="en-US"/>
-        </w:rPr>
-        <w:t xml:space="preserve">Abstract </w:t>
-      </w:r>
-      <w:r>
-        <w:t>(реферирование)</w:t>
-      </w:r>
-    </w:p>
-    <w:p>
-      <w:r>
-        <w:t>Реферат — краткое изложение в письменном виде или в форме публичного доклада содержания научного труда литературы по теме с раскрытием его основного содержания по всем затронутым вопросам, сопровождаемое оценкой и выводами референта.</w:t>
-      </w:r>
-    </w:p>
-    <w:p>
-      <w:r>
-        <w:t xml:space="preserve">Цель реферата — дать читателю полное представление о затронутых в первоисточниках </w:t>
-      </w:r>
-      <w:r>
-        <w:t>вопросах и тем самым освободить пользователя от необходимости полного перевода первоисточника.</w:t>
-      </w:r>
-    </w:p>
-    <w:p>
-      <w:pPr>
         <w:pStyle w:val="Heading2"/>
         <w:jc w:val="center"/>
       </w:pPr>
       <w:r>
+        <w:rPr>
+          <w:lang w:val="en-US"/>
+        </w:rPr>
+        <w:t>Abstract</w:t>
+      </w:r>
+      <w:r>
+        <w:t xml:space="preserve"> </w:t>
+      </w:r>
+      <w:r>
+        <w:t>(реферирование)</w:t>
+      </w:r>
+    </w:p>
+    <w:p>
+      <w:r>
+        <w:t>Реферат — краткое изложение в письменном виде или в форме публичного доклада содержания научного труда литературы по теме с раскрытием его основного содержания по всем затронутым вопросам, сопровождаемое оценкой и выводами референта.</w:t>
+      </w:r>
+    </w:p>
+    <w:p>
+      <w:r>
+        <w:t xml:space="preserve">Цель реферата — дать читателю полное представление о затронутых в первоисточниках </w:t>
+      </w:r>
+      <w:r>
+        <w:t>вопросах и тем самым освободить пользователя от необходимости полного перевода первоисточника.</w:t>
+      </w:r>
+    </w:p>
+    <w:p>
+      <w:pPr>
+        <w:pStyle w:val="Heading3"/>
+        <w:jc w:val="center"/>
+      </w:pPr>
+      <w:r>
         <w:t>Виды рефератов</w:t>
       </w:r>
     </w:p>
@@ -375,6 +390,339 @@
     <w:p>
       <w:r>
         <w:t>…</w:t>
+      </w:r>
+    </w:p>
+    <w:p>
+      <w:pPr>
+        <w:pStyle w:val="Heading3"/>
+        <w:jc w:val="center"/>
+      </w:pPr>
+      <w:r>
+        <w:t>Сущность и методы компрессии</w:t>
+      </w:r>
+    </w:p>
+    <w:p>
+      <w:r>
+        <w:t>В ходе реферирования всегда выполняются две задачи:</w:t>
+      </w:r>
+    </w:p>
+    <w:p>
+      <w:pPr>
+        <w:pStyle w:val="ListParagraph"/>
+        <w:numPr>
+          <w:ilvl w:val="0"/>
+          <w:numId w:val="8"/>
+        </w:numPr>
+      </w:pPr>
+      <w:r>
+        <w:t>выделение основного и главного</w:t>
+      </w:r>
+    </w:p>
+    <w:p>
+      <w:pPr>
+        <w:pStyle w:val="ListParagraph"/>
+        <w:numPr>
+          <w:ilvl w:val="0"/>
+          <w:numId w:val="8"/>
+        </w:numPr>
+      </w:pPr>
+      <w:r>
+        <w:lastRenderedPageBreak/>
+        <w:t>краткое формулирование этого главного</w:t>
+      </w:r>
+    </w:p>
+    <w:p>
+      <w:r>
+        <w:rPr>
+          <w:b/>
+          <w:bCs/>
+        </w:rPr>
+        <w:t>Отсеивание</w:t>
+      </w:r>
+      <w:r>
+        <w:t xml:space="preserve"> второстепенного и несущественного и </w:t>
+      </w:r>
+      <w:r>
+        <w:rPr>
+          <w:b/>
+          <w:bCs/>
+        </w:rPr>
+        <w:t>перефразирование</w:t>
+      </w:r>
+      <w:r>
+        <w:t xml:space="preserve"> главной мысли в краткую форму речевого произведения.</w:t>
+      </w:r>
+    </w:p>
+    <w:p>
+      <w:pPr>
+        <w:pStyle w:val="Heading3"/>
+        <w:jc w:val="center"/>
+      </w:pPr>
+      <w:r>
+        <w:t xml:space="preserve">7 </w:t>
+      </w:r>
+      <w:r>
+        <w:t xml:space="preserve">(5) </w:t>
+      </w:r>
+      <w:r>
+        <w:t>шагов</w:t>
+      </w:r>
+    </w:p>
+    <w:p>
+      <w:pPr>
+        <w:pStyle w:val="ListParagraph"/>
+        <w:numPr>
+          <w:ilvl w:val="0"/>
+          <w:numId w:val="6"/>
+        </w:numPr>
+      </w:pPr>
+      <w:r>
+        <w:t>Прочесть</w:t>
+      </w:r>
+    </w:p>
+    <w:p>
+      <w:pPr>
+        <w:pStyle w:val="ListParagraph"/>
+        <w:numPr>
+          <w:ilvl w:val="0"/>
+          <w:numId w:val="6"/>
+        </w:numPr>
+      </w:pPr>
+      <w:r>
+        <w:t>Прочесть и найти незнакомое</w:t>
+      </w:r>
+    </w:p>
+    <w:p>
+      <w:pPr>
+        <w:pStyle w:val="ListParagraph"/>
+        <w:numPr>
+          <w:ilvl w:val="0"/>
+          <w:numId w:val="6"/>
+        </w:numPr>
+      </w:pPr>
+      <w:r>
+        <w:t>Определить суть работы</w:t>
+      </w:r>
+    </w:p>
+    <w:p>
+      <w:pPr>
+        <w:pStyle w:val="ListParagraph"/>
+        <w:numPr>
+          <w:ilvl w:val="0"/>
+          <w:numId w:val="6"/>
+        </w:numPr>
+      </w:pPr>
+      <w:r>
+        <w:t>Определить важные абзацы</w:t>
+      </w:r>
+    </w:p>
+    <w:p>
+      <w:pPr>
+        <w:pStyle w:val="ListParagraph"/>
+        <w:numPr>
+          <w:ilvl w:val="0"/>
+          <w:numId w:val="6"/>
+        </w:numPr>
+      </w:pPr>
+      <w:r>
+        <w:t>Важные предложения перефразировать</w:t>
+      </w:r>
+    </w:p>
+    <w:p>
+      <w:pPr>
+        <w:pStyle w:val="Heading3"/>
+        <w:jc w:val="center"/>
+      </w:pPr>
+      <w:r>
+        <w:t>Завершение реферата</w:t>
+      </w:r>
+    </w:p>
+    <w:p>
+      <w:pPr>
+        <w:pStyle w:val="ListParagraph"/>
+        <w:numPr>
+          <w:ilvl w:val="0"/>
+          <w:numId w:val="7"/>
+        </w:numPr>
+      </w:pPr>
+      <w:r>
+        <w:t>актуальность материала</w:t>
+      </w:r>
+    </w:p>
+    <w:p>
+      <w:pPr>
+        <w:pStyle w:val="ListParagraph"/>
+        <w:numPr>
+          <w:ilvl w:val="0"/>
+          <w:numId w:val="7"/>
+        </w:numPr>
+      </w:pPr>
+      <w:r>
+        <w:t>на кого материал рассчитан</w:t>
+      </w:r>
+    </w:p>
+    <w:p>
+      <w:pPr>
+        <w:pStyle w:val="ListParagraph"/>
+        <w:numPr>
+          <w:ilvl w:val="0"/>
+          <w:numId w:val="7"/>
+        </w:numPr>
+      </w:pPr>
+      <w:r>
+        <w:t>степень прогрессивности материала</w:t>
+      </w:r>
+    </w:p>
+    <w:p>
+      <w:pPr>
+        <w:pStyle w:val="Heading3"/>
+        <w:jc w:val="center"/>
+      </w:pPr>
+      <w:r>
+        <w:t>Модель реферата научной статьи</w:t>
+      </w:r>
+    </w:p>
+    <w:p>
+      <w:pPr>
+        <w:pStyle w:val="ListParagraph"/>
+        <w:numPr>
+          <w:ilvl w:val="0"/>
+          <w:numId w:val="9"/>
+        </w:numPr>
+      </w:pPr>
+      <w:r>
+        <w:t>Вводная часть реферата</w:t>
+      </w:r>
+    </w:p>
+    <w:p>
+      <w:pPr>
+        <w:pStyle w:val="ListParagraph"/>
+        <w:numPr>
+          <w:ilvl w:val="0"/>
+          <w:numId w:val="9"/>
+        </w:numPr>
+      </w:pPr>
+      <w:r>
+        <w:t>Тема статьи, её общая характеристика</w:t>
+      </w:r>
+    </w:p>
+    <w:p>
+      <w:pPr>
+        <w:pStyle w:val="ListParagraph"/>
+        <w:numPr>
+          <w:ilvl w:val="0"/>
+          <w:numId w:val="9"/>
+        </w:numPr>
+      </w:pPr>
+      <w:r>
+        <w:t>Проблема статьи</w:t>
+      </w:r>
+    </w:p>
+    <w:p>
+      <w:pPr>
+        <w:pStyle w:val="ListParagraph"/>
+        <w:numPr>
+          <w:ilvl w:val="0"/>
+          <w:numId w:val="9"/>
+        </w:numPr>
+      </w:pPr>
+      <w:r>
+        <w:t>Композиция статьи</w:t>
+      </w:r>
+    </w:p>
+    <w:p>
+      <w:pPr>
+        <w:pStyle w:val="ListParagraph"/>
+        <w:numPr>
+          <w:ilvl w:val="0"/>
+          <w:numId w:val="9"/>
+        </w:numPr>
+      </w:pPr>
+      <w:r>
+        <w:t>Описание основного содержания статьи</w:t>
+      </w:r>
+    </w:p>
+    <w:p>
+      <w:pPr>
+        <w:pStyle w:val="ListParagraph"/>
+        <w:numPr>
+          <w:ilvl w:val="0"/>
+          <w:numId w:val="9"/>
+        </w:numPr>
+      </w:pPr>
+      <w:r>
+        <w:t>Иллюстрация автором своих положений</w:t>
+      </w:r>
+    </w:p>
+    <w:p>
+      <w:pPr>
+        <w:pStyle w:val="ListParagraph"/>
+        <w:numPr>
+          <w:ilvl w:val="0"/>
+          <w:numId w:val="9"/>
+        </w:numPr>
+      </w:pPr>
+      <w:r>
+        <w:t>Заключение, выводы автора</w:t>
+      </w:r>
+    </w:p>
+    <w:p>
+      <w:pPr>
+        <w:pStyle w:val="ListParagraph"/>
+        <w:numPr>
+          <w:ilvl w:val="0"/>
+          <w:numId w:val="9"/>
+        </w:numPr>
+      </w:pPr>
+      <w:r>
+        <w:t>Выводы и оценки референта</w:t>
+      </w:r>
+    </w:p>
+    <w:p>
+      <w:pPr>
+        <w:pStyle w:val="Heading3"/>
+        <w:jc w:val="center"/>
+      </w:pPr>
+      <w:r>
+        <w:t>Типичные ошибки</w:t>
+      </w:r>
+    </w:p>
+    <w:p>
+      <w:r>
+        <w:t>Слишком высокая информативность текста и потеря информации, отсутствие последовательности, искажение смысла, нарушение специфики стиля.</w:t>
+      </w:r>
+    </w:p>
+    <w:p>
+      <w:pPr>
+        <w:pStyle w:val="Heading3"/>
+        <w:jc w:val="center"/>
+      </w:pPr>
+      <w:r>
+        <w:t>Клише</w:t>
+      </w:r>
+    </w:p>
+    <w:p>
+      <w:r>
+        <w:rPr>
+          <w:i/>
+          <w:iCs/>
+        </w:rPr>
+        <w:t xml:space="preserve">Нужно использовать клише из файла в </w:t>
+      </w:r>
+      <w:r>
+        <w:rPr>
+          <w:i/>
+          <w:iCs/>
+          <w:lang w:val="en-US"/>
+        </w:rPr>
+        <w:t>Moodle</w:t>
+      </w:r>
+      <w:r>
+        <w:rPr>
+          <w:i/>
+          <w:iCs/>
+        </w:rPr>
+        <w:t>.</w:t>
       </w:r>
     </w:p>
     <w:p>
@@ -383,59 +731,12 @@
         <w:jc w:val="center"/>
       </w:pPr>
       <w:r>
-        <w:t>Сущность и методы компрессии</w:t>
-      </w:r>
-    </w:p>
-    <w:p>
-      <w:r>
-        <w:t>В ходе реферирования всегда выполняются две задачи:</w:t>
-      </w:r>
-    </w:p>
-    <w:p>
-      <w:pPr>
-        <w:pStyle w:val="ListParagraph"/>
-        <w:numPr>
-          <w:ilvl w:val="0"/>
-          <w:numId w:val="8"/>
-        </w:numPr>
-      </w:pPr>
-      <w:r>
-        <w:t>выделение основного и главного</w:t>
-      </w:r>
-    </w:p>
-    <w:p>
-      <w:pPr>
-        <w:pStyle w:val="ListParagraph"/>
-        <w:numPr>
-          <w:ilvl w:val="0"/>
-          <w:numId w:val="8"/>
-        </w:numPr>
-      </w:pPr>
-      <w:r>
-        <w:lastRenderedPageBreak/>
-        <w:t>краткое формулирование этого главного</w:t>
-      </w:r>
-    </w:p>
-    <w:p>
-      <w:r>
-        <w:rPr>
-          <w:b/>
-          <w:bCs/>
-        </w:rPr>
-        <w:t>Отсеивание</w:t>
-      </w:r>
-      <w:r>
-        <w:t xml:space="preserve"> второстепенного и несущественного и </w:t>
-      </w:r>
-      <w:r>
-        <w:rPr>
-          <w:b/>
-          <w:bCs/>
-        </w:rPr>
-        <w:t>перефразирование</w:t>
-      </w:r>
-      <w:r>
-        <w:t xml:space="preserve"> главной мысли в краткую форму речевого произведения.</w:t>
+        <w:t>Глоссарий</w:t>
+      </w:r>
+    </w:p>
+    <w:p>
+      <w:r>
+        <w:t>Слова и их определения на английском.</w:t>
       </w:r>
     </w:p>
     <w:p>
@@ -444,73 +745,130 @@
         <w:jc w:val="center"/>
       </w:pPr>
       <w:r>
-        <w:t xml:space="preserve">7 </w:t>
-      </w:r>
-      <w:r>
-        <w:t xml:space="preserve">(5) </w:t>
-      </w:r>
-      <w:r>
-        <w:t>шагов</w:t>
-      </w:r>
-    </w:p>
-    <w:p>
-      <w:pPr>
-        <w:pStyle w:val="ListParagraph"/>
-        <w:numPr>
-          <w:ilvl w:val="0"/>
-          <w:numId w:val="6"/>
-        </w:numPr>
-      </w:pPr>
-      <w:r>
-        <w:t>Прочесть</w:t>
-      </w:r>
-    </w:p>
-    <w:p>
-      <w:pPr>
-        <w:pStyle w:val="ListParagraph"/>
-        <w:numPr>
-          <w:ilvl w:val="0"/>
-          <w:numId w:val="6"/>
-        </w:numPr>
-      </w:pPr>
-      <w:r>
-        <w:t>Прочесть и найти незнакомое</w:t>
-      </w:r>
-    </w:p>
-    <w:p>
-      <w:pPr>
-        <w:pStyle w:val="ListParagraph"/>
-        <w:numPr>
-          <w:ilvl w:val="0"/>
-          <w:numId w:val="6"/>
-        </w:numPr>
-      </w:pPr>
-      <w:r>
-        <w:t>Определить суть работы</w:t>
-      </w:r>
-    </w:p>
-    <w:p>
-      <w:pPr>
-        <w:pStyle w:val="ListParagraph"/>
-        <w:numPr>
-          <w:ilvl w:val="0"/>
-          <w:numId w:val="6"/>
-        </w:numPr>
-      </w:pPr>
-      <w:r>
-        <w:t>Определить важные абзацы</w:t>
-      </w:r>
-    </w:p>
-    <w:p>
-      <w:pPr>
-        <w:pStyle w:val="ListParagraph"/>
-        <w:numPr>
-          <w:ilvl w:val="0"/>
-          <w:numId w:val="6"/>
-        </w:numPr>
-      </w:pPr>
-      <w:r>
-        <w:t>Важные предложения перефразировать</w:t>
+        <w:rPr>
+          <w:lang w:val="en-US"/>
+        </w:rPr>
+        <w:t>Meetings</w:t>
+      </w:r>
+      <w:r>
+        <w:t xml:space="preserve"> (</w:t>
+      </w:r>
+      <w:r>
+        <w:t>встречи)</w:t>
+      </w:r>
+    </w:p>
+    <w:p>
+      <w:pPr>
+        <w:pStyle w:val="ListParagraph"/>
+        <w:numPr>
+          <w:ilvl w:val="0"/>
+          <w:numId w:val="10"/>
+        </w:numPr>
+      </w:pPr>
+      <w:r>
+        <w:t>Знакомство</w:t>
+      </w:r>
+    </w:p>
+    <w:p>
+      <w:pPr>
+        <w:pStyle w:val="ListParagraph"/>
+        <w:numPr>
+          <w:ilvl w:val="0"/>
+          <w:numId w:val="10"/>
+        </w:numPr>
+      </w:pPr>
+      <w:r>
+        <w:t>Рукопожатие и приветствие</w:t>
+      </w:r>
+    </w:p>
+    <w:p>
+      <w:pPr>
+        <w:pStyle w:val="ListParagraph"/>
+        <w:numPr>
+          <w:ilvl w:val="0"/>
+          <w:numId w:val="10"/>
+        </w:numPr>
+        <w:rPr>
+          <w:lang w:val="en-US"/>
+        </w:rPr>
+      </w:pPr>
+      <w:r>
+        <w:rPr>
+          <w:lang w:val="en-US"/>
+        </w:rPr>
+        <w:t>Small tack (topics)</w:t>
+      </w:r>
+    </w:p>
+    <w:p>
+      <w:pPr>
+        <w:pStyle w:val="ListParagraph"/>
+        <w:numPr>
+          <w:ilvl w:val="0"/>
+          <w:numId w:val="10"/>
+        </w:numPr>
+      </w:pPr>
+      <w:r>
+        <w:t>Извинения</w:t>
+      </w:r>
+    </w:p>
+    <w:p>
+      <w:pPr>
+        <w:pStyle w:val="ListParagraph"/>
+        <w:numPr>
+          <w:ilvl w:val="0"/>
+          <w:numId w:val="10"/>
+        </w:numPr>
+      </w:pPr>
+      <w:r>
+        <w:t>Просьба. Разрешение</w:t>
+      </w:r>
+    </w:p>
+    <w:p>
+      <w:pPr>
+        <w:pStyle w:val="ListParagraph"/>
+        <w:numPr>
+          <w:ilvl w:val="0"/>
+          <w:numId w:val="10"/>
+        </w:numPr>
+      </w:pPr>
+      <w:r>
+        <w:t>Благодарность</w:t>
+      </w:r>
+    </w:p>
+    <w:p>
+      <w:pPr>
+        <w:pStyle w:val="ListParagraph"/>
+        <w:numPr>
+          <w:ilvl w:val="0"/>
+          <w:numId w:val="10"/>
+        </w:numPr>
+      </w:pPr>
+      <w:r>
+        <w:t>Проявление интереса</w:t>
+      </w:r>
+    </w:p>
+    <w:p>
+      <w:pPr>
+        <w:pStyle w:val="ListParagraph"/>
+        <w:numPr>
+          <w:ilvl w:val="0"/>
+          <w:numId w:val="10"/>
+        </w:numPr>
+      </w:pPr>
+      <w:r>
+        <w:t>Привлечение внимания</w:t>
+      </w:r>
+    </w:p>
+    <w:p>
+      <w:pPr>
+        <w:pStyle w:val="ListParagraph"/>
+        <w:numPr>
+          <w:ilvl w:val="0"/>
+          <w:numId w:val="10"/>
+        </w:numPr>
+      </w:pPr>
+      <w:r>
+        <w:t>Прощание</w:t>
       </w:r>
     </w:p>
     <w:p>
@@ -519,148 +877,835 @@
         <w:jc w:val="center"/>
       </w:pPr>
       <w:r>
-        <w:t>Завершение реферата</w:t>
-      </w:r>
-    </w:p>
-    <w:p>
-      <w:pPr>
-        <w:pStyle w:val="ListParagraph"/>
-        <w:numPr>
-          <w:ilvl w:val="0"/>
-          <w:numId w:val="7"/>
-        </w:numPr>
-      </w:pPr>
-      <w:r>
-        <w:t>актуальность материала</w:t>
-      </w:r>
-    </w:p>
-    <w:p>
-      <w:pPr>
-        <w:pStyle w:val="ListParagraph"/>
-        <w:numPr>
-          <w:ilvl w:val="0"/>
-          <w:numId w:val="7"/>
-        </w:numPr>
-      </w:pPr>
-      <w:r>
-        <w:t>на кого материал рассчитан</w:t>
-      </w:r>
-    </w:p>
-    <w:p>
-      <w:pPr>
-        <w:pStyle w:val="ListParagraph"/>
-        <w:numPr>
-          <w:ilvl w:val="0"/>
-          <w:numId w:val="7"/>
-        </w:numPr>
-      </w:pPr>
-      <w:r>
-        <w:t>степень прогрессивности материала</w:t>
+        <w:t>Деловое общение по телефону</w:t>
+      </w:r>
+    </w:p>
+    <w:p>
+      <w:pPr>
+        <w:pStyle w:val="ListParagraph"/>
+        <w:numPr>
+          <w:ilvl w:val="0"/>
+          <w:numId w:val="11"/>
+        </w:numPr>
+      </w:pPr>
+      <w:r>
+        <w:t>Первая фраза</w:t>
+      </w:r>
+    </w:p>
+    <w:p>
+      <w:pPr>
+        <w:pStyle w:val="ListParagraph"/>
+        <w:numPr>
+          <w:ilvl w:val="0"/>
+          <w:numId w:val="11"/>
+        </w:numPr>
+      </w:pPr>
+      <w:r>
+        <w:t>Начало разговора</w:t>
+      </w:r>
+    </w:p>
+    <w:p>
+      <w:pPr>
+        <w:pStyle w:val="ListParagraph"/>
+        <w:numPr>
+          <w:ilvl w:val="0"/>
+          <w:numId w:val="11"/>
+        </w:numPr>
+      </w:pPr>
+      <w:r>
+        <w:t>Трудности с пониманием</w:t>
+      </w:r>
+      <w:r>
+        <w:t xml:space="preserve"> речи собеседника</w:t>
+      </w:r>
+    </w:p>
+    <w:p>
+      <w:pPr>
+        <w:pStyle w:val="ListParagraph"/>
+        <w:numPr>
+          <w:ilvl w:val="0"/>
+          <w:numId w:val="11"/>
+        </w:numPr>
+      </w:pPr>
+      <w:r>
+        <w:lastRenderedPageBreak/>
+        <w:t>Соединения через коммутатор. Проблемы связи</w:t>
+      </w:r>
+    </w:p>
+    <w:p>
+      <w:pPr>
+        <w:pStyle w:val="ListParagraph"/>
+        <w:numPr>
+          <w:ilvl w:val="0"/>
+          <w:numId w:val="11"/>
+        </w:numPr>
+      </w:pPr>
+      <w:r>
+        <w:t>Завершение разговора</w:t>
+      </w:r>
+    </w:p>
+    <w:p>
+      <w:pPr>
+        <w:pStyle w:val="ListParagraph"/>
+        <w:numPr>
+          <w:ilvl w:val="0"/>
+          <w:numId w:val="11"/>
+        </w:numPr>
+      </w:pPr>
+      <w:r>
+        <w:t>Автоответчик</w:t>
+      </w:r>
+    </w:p>
+    <w:p>
+      <w:pPr>
+        <w:rPr>
+          <w:lang w:val="en-US"/>
+        </w:rPr>
+      </w:pPr>
+      <w:r>
+        <w:rPr>
+          <w:lang w:val="en-US"/>
+        </w:rPr>
+        <w:br w:type="page"/>
       </w:r>
     </w:p>
     <w:p>
       <w:pPr>
         <w:pStyle w:val="Heading2"/>
         <w:jc w:val="center"/>
-      </w:pPr>
-      <w:r>
-        <w:t>Модель реферата научной статьи</w:t>
-      </w:r>
-    </w:p>
-    <w:p>
-      <w:pPr>
-        <w:pStyle w:val="ListParagraph"/>
-        <w:numPr>
-          <w:ilvl w:val="0"/>
-          <w:numId w:val="9"/>
-        </w:numPr>
-      </w:pPr>
-      <w:r>
-        <w:t>Вводная часть реферата</w:t>
-      </w:r>
-    </w:p>
-    <w:p>
-      <w:pPr>
-        <w:pStyle w:val="ListParagraph"/>
-        <w:numPr>
-          <w:ilvl w:val="0"/>
-          <w:numId w:val="9"/>
-        </w:numPr>
-      </w:pPr>
-      <w:r>
-        <w:t>Тема статьи, её общая характеристика</w:t>
-      </w:r>
-    </w:p>
-    <w:p>
-      <w:pPr>
-        <w:pStyle w:val="ListParagraph"/>
-        <w:numPr>
-          <w:ilvl w:val="0"/>
-          <w:numId w:val="9"/>
-        </w:numPr>
-      </w:pPr>
-      <w:r>
-        <w:t>Проблема статьи</w:t>
-      </w:r>
-    </w:p>
-    <w:p>
-      <w:pPr>
-        <w:pStyle w:val="ListParagraph"/>
-        <w:numPr>
-          <w:ilvl w:val="0"/>
-          <w:numId w:val="9"/>
-        </w:numPr>
-      </w:pPr>
-      <w:r>
-        <w:t>Композиция статьи</w:t>
-      </w:r>
-    </w:p>
-    <w:p>
-      <w:pPr>
-        <w:pStyle w:val="ListParagraph"/>
-        <w:numPr>
-          <w:ilvl w:val="0"/>
-          <w:numId w:val="9"/>
-        </w:numPr>
-      </w:pPr>
-      <w:r>
-        <w:t>Описание основного содержания статьи</w:t>
-      </w:r>
-    </w:p>
-    <w:p>
-      <w:pPr>
-        <w:pStyle w:val="ListParagraph"/>
-        <w:numPr>
-          <w:ilvl w:val="0"/>
-          <w:numId w:val="9"/>
-        </w:numPr>
-      </w:pPr>
-      <w:r>
-        <w:t>Иллюстрация автором своих положений</w:t>
-      </w:r>
-    </w:p>
-    <w:p>
-      <w:pPr>
-        <w:pStyle w:val="ListParagraph"/>
-        <w:numPr>
-          <w:ilvl w:val="0"/>
-          <w:numId w:val="9"/>
-        </w:numPr>
-      </w:pPr>
-      <w:r>
-        <w:t>Заключение, выводы автора</w:t>
-      </w:r>
-    </w:p>
-    <w:p>
-      <w:pPr>
-        <w:pStyle w:val="ListParagraph"/>
-        <w:numPr>
-          <w:ilvl w:val="0"/>
-          <w:numId w:val="9"/>
-        </w:numPr>
-      </w:pPr>
-      <w:r>
-        <w:t>Выводы и оценки референта</w:t>
+        <w:rPr>
+          <w:lang w:val="en-US"/>
+        </w:rPr>
+      </w:pPr>
+      <w:r>
+        <w:rPr>
+          <w:lang w:val="en-US"/>
+        </w:rPr>
+        <w:lastRenderedPageBreak/>
+        <w:t>Make an appointment</w:t>
+      </w:r>
+    </w:p>
+    <w:p>
+      <w:pPr>
+        <w:pStyle w:val="ListParagraph"/>
+        <w:numPr>
+          <w:ilvl w:val="0"/>
+          <w:numId w:val="14"/>
+        </w:numPr>
+        <w:rPr>
+          <w:lang w:val="en-US"/>
+        </w:rPr>
+      </w:pPr>
+      <w:r>
+        <w:rPr>
+          <w:lang w:val="en-US"/>
+        </w:rPr>
+        <w:t>Hello! (</w:t>
+      </w:r>
+      <w:r>
+        <w:t>Приветствует)</w:t>
+      </w:r>
+    </w:p>
+    <w:p>
+      <w:pPr>
+        <w:pStyle w:val="ListParagraph"/>
+        <w:numPr>
+          <w:ilvl w:val="0"/>
+          <w:numId w:val="14"/>
+        </w:numPr>
+      </w:pPr>
+      <w:r>
+        <w:rPr>
+          <w:lang w:val="en-US"/>
+        </w:rPr>
+        <w:t>(</w:t>
+      </w:r>
+      <w:r>
+        <w:t>Спрашивает</w:t>
+      </w:r>
+      <w:r>
+        <w:rPr>
+          <w:lang w:val="en-US"/>
+        </w:rPr>
+        <w:t xml:space="preserve">, </w:t>
+      </w:r>
+      <w:r>
+        <w:t>с</w:t>
+      </w:r>
+      <w:r>
+        <w:rPr>
+          <w:lang w:val="en-US"/>
+        </w:rPr>
+        <w:t xml:space="preserve"> </w:t>
+      </w:r>
+      <w:r>
+        <w:t>кем</w:t>
+      </w:r>
+      <w:r>
+        <w:rPr>
+          <w:lang w:val="en-US"/>
+        </w:rPr>
+        <w:t xml:space="preserve"> </w:t>
+      </w:r>
+      <w:r>
+        <w:t>разговаривает</w:t>
+      </w:r>
+      <w:r>
+        <w:rPr>
+          <w:lang w:val="en-US"/>
+        </w:rPr>
+        <w:t xml:space="preserve">) </w:t>
+      </w:r>
+      <w:r>
+        <w:rPr>
+          <w:lang w:val="en-US"/>
+        </w:rPr>
+        <w:t>It</w:t>
+      </w:r>
+      <w:r>
+        <w:rPr>
+          <w:lang w:val="en-US"/>
+        </w:rPr>
+        <w:t>’</w:t>
+      </w:r>
+      <w:r>
+        <w:rPr>
+          <w:lang w:val="en-US"/>
+        </w:rPr>
+        <w:t>s</w:t>
+      </w:r>
+      <w:r>
+        <w:rPr>
+          <w:lang w:val="en-US"/>
+        </w:rPr>
+        <w:t xml:space="preserve"> </w:t>
+      </w:r>
+      <w:r>
+        <w:rPr>
+          <w:lang w:val="en-US"/>
+        </w:rPr>
+        <w:t>Pavel</w:t>
+      </w:r>
+      <w:r>
+        <w:rPr>
+          <w:lang w:val="en-US"/>
+        </w:rPr>
+        <w:t xml:space="preserve"> </w:t>
+      </w:r>
+      <w:r>
+        <w:rPr>
+          <w:lang w:val="en-US"/>
+        </w:rPr>
+        <w:t>from</w:t>
+      </w:r>
+      <w:r>
+        <w:rPr>
+          <w:lang w:val="en-US"/>
+        </w:rPr>
+        <w:t xml:space="preserve"> </w:t>
+      </w:r>
+      <w:r>
+        <w:rPr>
+          <w:lang w:val="en-US"/>
+        </w:rPr>
+        <w:t>IT</w:t>
+      </w:r>
+      <w:r>
+        <w:rPr>
+          <w:lang w:val="en-US"/>
+        </w:rPr>
+        <w:t xml:space="preserve"> </w:t>
+      </w:r>
+      <w:r>
+        <w:rPr>
+          <w:lang w:val="en-US"/>
+        </w:rPr>
+        <w:t>company</w:t>
+      </w:r>
+      <w:r>
+        <w:rPr>
+          <w:lang w:val="en-US"/>
+        </w:rPr>
+        <w:t xml:space="preserve"> “</w:t>
+      </w:r>
+      <w:r>
+        <w:rPr>
+          <w:lang w:val="en-US"/>
+        </w:rPr>
+        <w:t>Innovations</w:t>
+      </w:r>
+      <w:r>
+        <w:rPr>
+          <w:lang w:val="en-US"/>
+        </w:rPr>
+        <w:t>”.</w:t>
+      </w:r>
+      <w:r>
+        <w:rPr>
+          <w:lang w:val="en-US"/>
+        </w:rPr>
+        <w:t xml:space="preserve"> </w:t>
+      </w:r>
+      <w:r>
+        <w:t>(Говорит, что хочет встретиться и рассказать о проекте)</w:t>
+      </w:r>
+    </w:p>
+    <w:p>
+      <w:pPr>
+        <w:pStyle w:val="ListParagraph"/>
+        <w:numPr>
+          <w:ilvl w:val="0"/>
+          <w:numId w:val="14"/>
+        </w:numPr>
+        <w:rPr>
+          <w:lang w:val="en-US"/>
+        </w:rPr>
+      </w:pPr>
+      <w:r>
+        <w:rPr>
+          <w:lang w:val="en-US"/>
+        </w:rPr>
+        <w:t>What is your project about?</w:t>
+      </w:r>
+      <w:r>
+        <w:rPr>
+          <w:lang w:val="en-US"/>
+        </w:rPr>
+        <w:t xml:space="preserve"> </w:t>
+      </w:r>
+      <w:r>
+        <w:t>(Рассказывает о чём проект)</w:t>
+      </w:r>
+    </w:p>
+    <w:p>
+      <w:pPr>
+        <w:pStyle w:val="ListParagraph"/>
+        <w:numPr>
+          <w:ilvl w:val="0"/>
+          <w:numId w:val="14"/>
+        </w:numPr>
+      </w:pPr>
+      <w:r>
+        <w:rPr>
+          <w:lang w:val="en-US"/>
+        </w:rPr>
+        <w:t>Why did you come to me with this idea?</w:t>
+      </w:r>
+      <w:r>
+        <w:rPr>
+          <w:lang w:val="en-US"/>
+        </w:rPr>
+        <w:t xml:space="preserve"> </w:t>
+      </w:r>
+      <w:r>
+        <w:t>(Рассказывает, почему именно ко мне пришёл с этой идей)</w:t>
+      </w:r>
+    </w:p>
+    <w:p>
+      <w:pPr>
+        <w:pStyle w:val="ListParagraph"/>
+        <w:numPr>
+          <w:ilvl w:val="0"/>
+          <w:numId w:val="14"/>
+        </w:numPr>
+      </w:pPr>
+      <w:r>
+        <w:rPr>
+          <w:lang w:val="en-US"/>
+        </w:rPr>
+        <w:t xml:space="preserve">It’s interesting. </w:t>
+      </w:r>
+      <w:r>
+        <w:rPr>
+          <w:lang w:val="en-US"/>
+        </w:rPr>
+        <w:t>When do you want to meet me?</w:t>
+      </w:r>
+      <w:r>
+        <w:rPr>
+          <w:lang w:val="en-US"/>
+        </w:rPr>
+        <w:t xml:space="preserve"> </w:t>
+      </w:r>
+      <w:r>
+        <w:t>(Спрашивает, свободен ли я в понедельник)</w:t>
+      </w:r>
+    </w:p>
+    <w:p>
+      <w:pPr>
+        <w:pStyle w:val="ListParagraph"/>
+        <w:numPr>
+          <w:ilvl w:val="0"/>
+          <w:numId w:val="14"/>
+        </w:numPr>
+        <w:rPr>
+          <w:lang w:val="en-US"/>
+        </w:rPr>
+      </w:pPr>
+      <w:r>
+        <w:rPr>
+          <w:lang w:val="en-US"/>
+        </w:rPr>
+        <w:t>Let me see.</w:t>
+      </w:r>
+      <w:r>
+        <w:rPr>
+          <w:lang w:val="en-US"/>
+        </w:rPr>
+        <w:t xml:space="preserve"> It is going to be difficult.</w:t>
+      </w:r>
+      <w:r>
+        <w:rPr>
+          <w:lang w:val="en-US"/>
+        </w:rPr>
+        <w:t xml:space="preserve"> </w:t>
+      </w:r>
+      <w:r>
+        <w:rPr>
+          <w:lang w:val="en-US"/>
+        </w:rPr>
+        <w:t>I am afraid I cannot on Monday.</w:t>
+      </w:r>
+      <w:r>
+        <w:rPr>
+          <w:lang w:val="en-US"/>
+        </w:rPr>
+        <w:t xml:space="preserve"> </w:t>
+      </w:r>
+      <w:r>
+        <w:rPr>
+          <w:lang w:val="en-US"/>
+        </w:rPr>
+        <w:t>(</w:t>
+      </w:r>
+      <w:r>
+        <w:t>Спрашивает</w:t>
+      </w:r>
+      <w:r>
+        <w:rPr>
+          <w:lang w:val="en-US"/>
+        </w:rPr>
+        <w:t xml:space="preserve">, </w:t>
+      </w:r>
+      <w:r>
+        <w:t>когда</w:t>
+      </w:r>
+      <w:r>
+        <w:rPr>
+          <w:lang w:val="en-US"/>
+        </w:rPr>
+        <w:t xml:space="preserve"> </w:t>
+      </w:r>
+      <w:r>
+        <w:t>я</w:t>
+      </w:r>
+      <w:r>
+        <w:rPr>
+          <w:lang w:val="en-US"/>
+        </w:rPr>
+        <w:t xml:space="preserve"> </w:t>
+      </w:r>
+      <w:r>
+        <w:t>свободен</w:t>
+      </w:r>
+      <w:r>
+        <w:rPr>
+          <w:lang w:val="en-US"/>
+        </w:rPr>
+        <w:t>)</w:t>
+      </w:r>
+    </w:p>
+    <w:p>
+      <w:pPr>
+        <w:pStyle w:val="ListParagraph"/>
+        <w:numPr>
+          <w:ilvl w:val="0"/>
+          <w:numId w:val="14"/>
+        </w:numPr>
+      </w:pPr>
+      <w:r>
+        <w:rPr>
+          <w:lang w:val="en-US"/>
+        </w:rPr>
+        <w:t>On Friday</w:t>
+      </w:r>
+      <w:r>
+        <w:rPr>
+          <w:lang w:val="en-US"/>
+        </w:rPr>
+        <w:t xml:space="preserve"> I will have free time from 1 to 3</w:t>
+      </w:r>
+      <w:r>
+        <w:rPr>
+          <w:lang w:val="en-US"/>
+        </w:rPr>
+        <w:t xml:space="preserve"> pm</w:t>
+      </w:r>
+      <w:r>
+        <w:rPr>
+          <w:lang w:val="en-US"/>
+        </w:rPr>
+        <w:t>.</w:t>
+      </w:r>
+      <w:r>
+        <w:rPr>
+          <w:lang w:val="en-US"/>
+        </w:rPr>
+        <w:t xml:space="preserve"> </w:t>
+      </w:r>
+      <w:r>
+        <w:t>(Спрашивает, где мы можем встретиться)</w:t>
+      </w:r>
+    </w:p>
+    <w:p>
+      <w:pPr>
+        <w:pStyle w:val="ListParagraph"/>
+        <w:numPr>
+          <w:ilvl w:val="0"/>
+          <w:numId w:val="14"/>
+        </w:numPr>
+      </w:pPr>
+      <w:r>
+        <w:rPr>
+          <w:lang w:val="en-US"/>
+        </w:rPr>
+        <w:t>We can meet at my office or go to a cafe. What</w:t>
+      </w:r>
+      <w:r>
+        <w:t xml:space="preserve"> </w:t>
+      </w:r>
+      <w:r>
+        <w:rPr>
+          <w:lang w:val="en-US"/>
+        </w:rPr>
+        <w:t>do</w:t>
+      </w:r>
+      <w:r>
+        <w:t xml:space="preserve"> </w:t>
+      </w:r>
+      <w:r>
+        <w:rPr>
+          <w:lang w:val="en-US"/>
+        </w:rPr>
+        <w:t>you</w:t>
+      </w:r>
+      <w:r>
+        <w:t xml:space="preserve"> </w:t>
+      </w:r>
+      <w:r>
+        <w:rPr>
+          <w:lang w:val="en-US"/>
+        </w:rPr>
+        <w:t>choose</w:t>
+      </w:r>
+      <w:r>
+        <w:t>?</w:t>
+      </w:r>
+      <w:r>
+        <w:t xml:space="preserve"> </w:t>
+      </w:r>
+      <w:r>
+        <w:t>(</w:t>
+      </w:r>
+      <w:r>
+        <w:t>Говорит, что в офисе и спрашивает, где он находится)</w:t>
+      </w:r>
+    </w:p>
+    <w:p>
+      <w:pPr>
+        <w:pStyle w:val="ListParagraph"/>
+        <w:numPr>
+          <w:ilvl w:val="0"/>
+          <w:numId w:val="14"/>
+        </w:numPr>
+        <w:rPr>
+          <w:lang w:val="en-US"/>
+        </w:rPr>
+      </w:pPr>
+      <w:r>
+        <w:rPr>
+          <w:lang w:val="en-US"/>
+        </w:rPr>
+        <w:t>The address of our office is Kollontai</w:t>
+      </w:r>
+      <w:r>
+        <w:rPr>
+          <w:lang w:val="en-US"/>
+        </w:rPr>
+        <w:t xml:space="preserve"> </w:t>
+      </w:r>
+      <w:r>
+        <w:rPr>
+          <w:lang w:val="en-US"/>
+        </w:rPr>
+        <w:t>St.</w:t>
+      </w:r>
+      <w:r>
+        <w:rPr>
+          <w:lang w:val="en-US"/>
+        </w:rPr>
+        <w:t>, 3.</w:t>
+      </w:r>
+      <w:r>
+        <w:rPr>
+          <w:lang w:val="en-US"/>
+        </w:rPr>
+        <w:t xml:space="preserve"> </w:t>
+      </w:r>
+      <w:r>
+        <w:t>(Спрашивает, как пройти охрану)</w:t>
+      </w:r>
+    </w:p>
+    <w:p>
+      <w:pPr>
+        <w:pStyle w:val="ListParagraph"/>
+        <w:numPr>
+          <w:ilvl w:val="0"/>
+          <w:numId w:val="14"/>
+        </w:numPr>
+      </w:pPr>
+      <w:r>
+        <w:rPr>
+          <w:lang w:val="en-US"/>
+        </w:rPr>
+        <w:t>You</w:t>
+      </w:r>
+      <w:r>
+        <w:rPr>
+          <w:lang w:val="en-US"/>
+        </w:rPr>
+        <w:t xml:space="preserve"> </w:t>
+      </w:r>
+      <w:r>
+        <w:rPr>
+          <w:lang w:val="en-US"/>
+        </w:rPr>
+        <w:t>need</w:t>
+      </w:r>
+      <w:r>
+        <w:rPr>
+          <w:lang w:val="en-US"/>
+        </w:rPr>
+        <w:t xml:space="preserve"> </w:t>
+      </w:r>
+      <w:r>
+        <w:rPr>
+          <w:lang w:val="en-US"/>
+        </w:rPr>
+        <w:t>to</w:t>
+      </w:r>
+      <w:r>
+        <w:rPr>
+          <w:lang w:val="en-US"/>
+        </w:rPr>
+        <w:t xml:space="preserve"> </w:t>
+      </w:r>
+      <w:r>
+        <w:rPr>
+          <w:lang w:val="en-US"/>
+        </w:rPr>
+        <w:t>get</w:t>
+      </w:r>
+      <w:r>
+        <w:rPr>
+          <w:lang w:val="en-US"/>
+        </w:rPr>
+        <w:t xml:space="preserve"> </w:t>
+      </w:r>
+      <w:r>
+        <w:rPr>
+          <w:lang w:val="en-US"/>
+        </w:rPr>
+        <w:t>a</w:t>
+      </w:r>
+      <w:r>
+        <w:rPr>
+          <w:lang w:val="en-US"/>
+        </w:rPr>
+        <w:t xml:space="preserve"> </w:t>
+      </w:r>
+      <w:r>
+        <w:rPr>
+          <w:lang w:val="en-US"/>
+        </w:rPr>
+        <w:t>pass</w:t>
+      </w:r>
+      <w:r>
+        <w:rPr>
+          <w:lang w:val="en-US"/>
+        </w:rPr>
+        <w:t xml:space="preserve">. </w:t>
+      </w:r>
+      <w:r>
+        <w:t>(Спрашивает, где получить пропуск)</w:t>
+      </w:r>
+    </w:p>
+    <w:p>
+      <w:pPr>
+        <w:pStyle w:val="ListParagraph"/>
+        <w:numPr>
+          <w:ilvl w:val="0"/>
+          <w:numId w:val="14"/>
+        </w:numPr>
+      </w:pPr>
+      <w:r>
+        <w:rPr>
+          <w:lang w:val="en-US"/>
+        </w:rPr>
+        <w:t xml:space="preserve">You will need to go to the </w:t>
+      </w:r>
+      <w:r>
+        <w:rPr>
+          <w:lang w:val="en-US"/>
+        </w:rPr>
+        <w:t>security</w:t>
+      </w:r>
+      <w:r>
+        <w:rPr>
+          <w:lang w:val="en-US"/>
+        </w:rPr>
+        <w:t xml:space="preserve"> and register.</w:t>
+      </w:r>
+      <w:r>
+        <w:rPr>
+          <w:lang w:val="en-US"/>
+        </w:rPr>
+        <w:t xml:space="preserve"> </w:t>
+      </w:r>
+      <w:r>
+        <w:t>(</w:t>
+      </w:r>
+      <w:r>
+        <w:t>Спрашивает, может ли его кто-то встретить</w:t>
+      </w:r>
+      <w:r>
+        <w:t>)</w:t>
+      </w:r>
+    </w:p>
+    <w:p>
+      <w:pPr>
+        <w:pStyle w:val="ListParagraph"/>
+        <w:numPr>
+          <w:ilvl w:val="0"/>
+          <w:numId w:val="14"/>
+        </w:numPr>
+        <w:rPr>
+          <w:lang w:val="en-US"/>
+        </w:rPr>
+      </w:pPr>
+      <w:r>
+        <w:rPr>
+          <w:lang w:val="en-US"/>
+        </w:rPr>
+        <w:t xml:space="preserve">I can send you a secretary. </w:t>
+      </w:r>
+      <w:r>
+        <w:t>(Соглашается)</w:t>
+      </w:r>
+    </w:p>
+    <w:p>
+      <w:pPr>
+        <w:pStyle w:val="ListParagraph"/>
+        <w:numPr>
+          <w:ilvl w:val="0"/>
+          <w:numId w:val="14"/>
+        </w:numPr>
+      </w:pPr>
+      <w:r>
+        <w:rPr>
+          <w:lang w:val="en-US"/>
+        </w:rPr>
+        <w:t xml:space="preserve">Okay, then we'll meet on Friday from </w:t>
+      </w:r>
+      <w:r>
+        <w:rPr>
+          <w:lang w:val="en-US"/>
+        </w:rPr>
+        <w:t xml:space="preserve">1 </w:t>
+      </w:r>
+      <w:r>
+        <w:rPr>
+          <w:lang w:val="en-US"/>
+        </w:rPr>
+        <w:t xml:space="preserve">to </w:t>
+      </w:r>
+      <w:r>
+        <w:rPr>
+          <w:lang w:val="en-US"/>
+        </w:rPr>
+        <w:t>3 pm</w:t>
+      </w:r>
+      <w:r>
+        <w:rPr>
+          <w:lang w:val="en-US"/>
+        </w:rPr>
+        <w:t xml:space="preserve"> in my office</w:t>
+      </w:r>
+      <w:r>
+        <w:rPr>
+          <w:lang w:val="en-US"/>
+        </w:rPr>
+        <w:t>.</w:t>
+      </w:r>
+      <w:r>
+        <w:rPr>
+          <w:lang w:val="en-US"/>
+        </w:rPr>
+        <w:t xml:space="preserve"> Anything</w:t>
+      </w:r>
+      <w:r>
+        <w:t xml:space="preserve"> </w:t>
+      </w:r>
+      <w:r>
+        <w:rPr>
+          <w:lang w:val="en-US"/>
+        </w:rPr>
+        <w:t>else</w:t>
+      </w:r>
+      <w:r>
+        <w:t>?</w:t>
+      </w:r>
+      <w:r>
+        <w:t xml:space="preserve"> (</w:t>
+      </w:r>
+      <w:r>
+        <w:t>Подтверждает</w:t>
+      </w:r>
+      <w:r>
+        <w:t xml:space="preserve">, </w:t>
+      </w:r>
+      <w:r>
+        <w:t>что</w:t>
+      </w:r>
+      <w:r>
+        <w:t xml:space="preserve"> </w:t>
+      </w:r>
+      <w:r>
+        <w:t>согласен</w:t>
+      </w:r>
+      <w:r>
+        <w:t>)</w:t>
+      </w:r>
+    </w:p>
+    <w:p>
+      <w:pPr>
+        <w:pStyle w:val="ListParagraph"/>
+        <w:numPr>
+          <w:ilvl w:val="0"/>
+          <w:numId w:val="14"/>
+        </w:numPr>
+        <w:rPr>
+          <w:lang w:val="en-US"/>
+        </w:rPr>
+      </w:pPr>
+      <w:r>
+        <w:rPr>
+          <w:lang w:val="en-US"/>
+        </w:rPr>
+        <w:t>Goodbye! Have a good day! (</w:t>
+      </w:r>
+      <w:r>
+        <w:t>Прощается)</w:t>
       </w:r>
     </w:p>
     <w:p>
@@ -669,1024 +1714,6 @@
         <w:jc w:val="center"/>
       </w:pPr>
       <w:r>
-        <w:t>Типичные ошибки</w:t>
-      </w:r>
-    </w:p>
-    <w:p>
-      <w:r>
-        <w:t>Слишком высокая информативность текста и потеря информации, отсутствие последовательности, искажение смысла, нарушение специфики стиля.</w:t>
-      </w:r>
-    </w:p>
-    <w:p>
-      <w:pPr>
-        <w:pStyle w:val="Heading2"/>
-        <w:jc w:val="center"/>
-      </w:pPr>
-      <w:r>
-        <w:t>Клише</w:t>
-      </w:r>
-    </w:p>
-    <w:p>
-      <w:r>
-        <w:rPr>
-          <w:i/>
-          <w:iCs/>
-        </w:rPr>
-        <w:t xml:space="preserve">Нужно использовать клише из файла в </w:t>
-      </w:r>
-      <w:r>
-        <w:rPr>
-          <w:i/>
-          <w:iCs/>
-          <w:lang w:val="en-US"/>
-        </w:rPr>
-        <w:t>Moodle</w:t>
-      </w:r>
-      <w:r>
-        <w:rPr>
-          <w:i/>
-          <w:iCs/>
-        </w:rPr>
-        <w:t>.</w:t>
-      </w:r>
-    </w:p>
-    <w:p>
-      <w:pPr>
-        <w:pStyle w:val="Heading1"/>
-        <w:jc w:val="center"/>
-      </w:pPr>
-      <w:r>
-        <w:t>Глоссарий</w:t>
-      </w:r>
-    </w:p>
-    <w:p>
-      <w:r>
-        <w:t>Слова и их определения на английском.</w:t>
-      </w:r>
-    </w:p>
-    <w:p>
-      <w:pPr>
-        <w:pStyle w:val="Heading1"/>
-        <w:jc w:val="center"/>
-      </w:pPr>
-      <w:r>
-        <w:rPr>
-          <w:lang w:val="en-US"/>
-        </w:rPr>
-        <w:t>Meetings</w:t>
-      </w:r>
-      <w:r>
-        <w:t xml:space="preserve"> (</w:t>
-      </w:r>
-      <w:r>
-        <w:t>встречи)</w:t>
-      </w:r>
-    </w:p>
-    <w:p>
-      <w:pPr>
-        <w:pStyle w:val="ListParagraph"/>
-        <w:numPr>
-          <w:ilvl w:val="0"/>
-          <w:numId w:val="10"/>
-        </w:numPr>
-      </w:pPr>
-      <w:r>
-        <w:t>Знакомство</w:t>
-      </w:r>
-    </w:p>
-    <w:p>
-      <w:pPr>
-        <w:pStyle w:val="ListParagraph"/>
-        <w:numPr>
-          <w:ilvl w:val="0"/>
-          <w:numId w:val="10"/>
-        </w:numPr>
-      </w:pPr>
-      <w:r>
-        <w:t>Рукопожатие и приветствие</w:t>
-      </w:r>
-    </w:p>
-    <w:p>
-      <w:pPr>
-        <w:pStyle w:val="ListParagraph"/>
-        <w:numPr>
-          <w:ilvl w:val="0"/>
-          <w:numId w:val="10"/>
-        </w:numPr>
-        <w:rPr>
-          <w:lang w:val="en-US"/>
-        </w:rPr>
-      </w:pPr>
-      <w:r>
-        <w:rPr>
-          <w:lang w:val="en-US"/>
-        </w:rPr>
-        <w:t>Small tack (topics)</w:t>
-      </w:r>
-    </w:p>
-    <w:p>
-      <w:pPr>
-        <w:pStyle w:val="ListParagraph"/>
-        <w:numPr>
-          <w:ilvl w:val="0"/>
-          <w:numId w:val="10"/>
-        </w:numPr>
-      </w:pPr>
-      <w:r>
-        <w:t>Извинения</w:t>
-      </w:r>
-    </w:p>
-    <w:p>
-      <w:pPr>
-        <w:pStyle w:val="ListParagraph"/>
-        <w:numPr>
-          <w:ilvl w:val="0"/>
-          <w:numId w:val="10"/>
-        </w:numPr>
-      </w:pPr>
-      <w:r>
-        <w:t>Просьба. Разрешение</w:t>
-      </w:r>
-    </w:p>
-    <w:p>
-      <w:pPr>
-        <w:pStyle w:val="ListParagraph"/>
-        <w:numPr>
-          <w:ilvl w:val="0"/>
-          <w:numId w:val="10"/>
-        </w:numPr>
-      </w:pPr>
-      <w:r>
-        <w:t>Благодарность</w:t>
-      </w:r>
-    </w:p>
-    <w:p>
-      <w:pPr>
-        <w:pStyle w:val="ListParagraph"/>
-        <w:numPr>
-          <w:ilvl w:val="0"/>
-          <w:numId w:val="10"/>
-        </w:numPr>
-      </w:pPr>
-      <w:r>
-        <w:t>Проявление интереса</w:t>
-      </w:r>
-    </w:p>
-    <w:p>
-      <w:pPr>
-        <w:pStyle w:val="ListParagraph"/>
-        <w:numPr>
-          <w:ilvl w:val="0"/>
-          <w:numId w:val="10"/>
-        </w:numPr>
-      </w:pPr>
-      <w:r>
-        <w:t>Привлечение внимания</w:t>
-      </w:r>
-    </w:p>
-    <w:p>
-      <w:pPr>
-        <w:pStyle w:val="ListParagraph"/>
-        <w:numPr>
-          <w:ilvl w:val="0"/>
-          <w:numId w:val="10"/>
-        </w:numPr>
-      </w:pPr>
-      <w:r>
-        <w:t>Прощание</w:t>
-      </w:r>
-    </w:p>
-    <w:p>
-      <w:pPr>
-        <w:pStyle w:val="Heading1"/>
-        <w:jc w:val="center"/>
-      </w:pPr>
-      <w:r>
-        <w:t>Деловое общение по телефону</w:t>
-      </w:r>
-    </w:p>
-    <w:p>
-      <w:pPr>
-        <w:pStyle w:val="ListParagraph"/>
-        <w:numPr>
-          <w:ilvl w:val="0"/>
-          <w:numId w:val="11"/>
-        </w:numPr>
-      </w:pPr>
-      <w:r>
-        <w:t>Первая фраза</w:t>
-      </w:r>
-    </w:p>
-    <w:p>
-      <w:pPr>
-        <w:pStyle w:val="ListParagraph"/>
-        <w:numPr>
-          <w:ilvl w:val="0"/>
-          <w:numId w:val="11"/>
-        </w:numPr>
-      </w:pPr>
-      <w:r>
-        <w:lastRenderedPageBreak/>
-        <w:t>Начало разговора</w:t>
-      </w:r>
-    </w:p>
-    <w:p>
-      <w:pPr>
-        <w:pStyle w:val="ListParagraph"/>
-        <w:numPr>
-          <w:ilvl w:val="0"/>
-          <w:numId w:val="11"/>
-        </w:numPr>
-      </w:pPr>
-      <w:r>
-        <w:t>Трудности с пониманием</w:t>
-      </w:r>
-      <w:r>
-        <w:t xml:space="preserve"> речи собеседника</w:t>
-      </w:r>
-    </w:p>
-    <w:p>
-      <w:pPr>
-        <w:pStyle w:val="ListParagraph"/>
-        <w:numPr>
-          <w:ilvl w:val="0"/>
-          <w:numId w:val="11"/>
-        </w:numPr>
-      </w:pPr>
-      <w:r>
-        <w:t>Соединения через коммутатор. Проблемы связи</w:t>
-      </w:r>
-    </w:p>
-    <w:p>
-      <w:pPr>
-        <w:pStyle w:val="ListParagraph"/>
-        <w:numPr>
-          <w:ilvl w:val="0"/>
-          <w:numId w:val="11"/>
-        </w:numPr>
-      </w:pPr>
-      <w:r>
-        <w:t>Завершение разговора</w:t>
-      </w:r>
-    </w:p>
-    <w:p>
-      <w:pPr>
-        <w:pStyle w:val="ListParagraph"/>
-        <w:numPr>
-          <w:ilvl w:val="0"/>
-          <w:numId w:val="11"/>
-        </w:numPr>
-      </w:pPr>
-      <w:r>
-        <w:t>Автоответчик</w:t>
-      </w:r>
-    </w:p>
-    <w:p>
-      <w:pPr>
-        <w:rPr>
-          <w:lang w:val="en-US"/>
-        </w:rPr>
-      </w:pPr>
-      <w:r>
-        <w:rPr>
-          <w:lang w:val="en-US"/>
-        </w:rPr>
-        <w:br w:type="page"/>
-      </w:r>
-    </w:p>
-    <w:p>
-      <w:pPr>
-        <w:pStyle w:val="Heading1"/>
-        <w:jc w:val="center"/>
-        <w:rPr>
-          <w:lang w:val="en-US"/>
-        </w:rPr>
-      </w:pPr>
-      <w:r>
-        <w:rPr>
-          <w:lang w:val="en-US"/>
-        </w:rPr>
-        <w:lastRenderedPageBreak/>
-        <w:t>Make an appointment</w:t>
-      </w:r>
-    </w:p>
-    <w:p>
-      <w:pPr>
-        <w:pStyle w:val="ListParagraph"/>
-        <w:numPr>
-          <w:ilvl w:val="0"/>
-          <w:numId w:val="14"/>
-        </w:numPr>
-        <w:rPr>
-          <w:lang w:val="en-US"/>
-        </w:rPr>
-      </w:pPr>
-      <w:r>
-        <w:rPr>
-          <w:lang w:val="en-US"/>
-        </w:rPr>
-        <w:t>Hello! (</w:t>
-      </w:r>
-      <w:r>
-        <w:t>Приветствует)</w:t>
-      </w:r>
-    </w:p>
-    <w:p>
-      <w:pPr>
-        <w:pStyle w:val="ListParagraph"/>
-        <w:numPr>
-          <w:ilvl w:val="0"/>
-          <w:numId w:val="14"/>
-        </w:numPr>
-      </w:pPr>
-      <w:r>
-        <w:rPr>
-          <w:lang w:val="en-US"/>
-        </w:rPr>
-        <w:t>(</w:t>
-      </w:r>
-      <w:r>
-        <w:t>Спрашивает</w:t>
-      </w:r>
-      <w:r>
-        <w:rPr>
-          <w:lang w:val="en-US"/>
-        </w:rPr>
-        <w:t xml:space="preserve">, </w:t>
-      </w:r>
-      <w:r>
-        <w:t>с</w:t>
-      </w:r>
-      <w:r>
-        <w:rPr>
-          <w:lang w:val="en-US"/>
-        </w:rPr>
-        <w:t xml:space="preserve"> </w:t>
-      </w:r>
-      <w:r>
-        <w:t>кем</w:t>
-      </w:r>
-      <w:r>
-        <w:rPr>
-          <w:lang w:val="en-US"/>
-        </w:rPr>
-        <w:t xml:space="preserve"> </w:t>
-      </w:r>
-      <w:r>
-        <w:t>разговаривает</w:t>
-      </w:r>
-      <w:r>
-        <w:rPr>
-          <w:lang w:val="en-US"/>
-        </w:rPr>
-        <w:t xml:space="preserve">) </w:t>
-      </w:r>
-      <w:r>
-        <w:rPr>
-          <w:lang w:val="en-US"/>
-        </w:rPr>
-        <w:t>It</w:t>
-      </w:r>
-      <w:r>
-        <w:rPr>
-          <w:lang w:val="en-US"/>
-        </w:rPr>
-        <w:t>’</w:t>
-      </w:r>
-      <w:r>
-        <w:rPr>
-          <w:lang w:val="en-US"/>
-        </w:rPr>
-        <w:t>s</w:t>
-      </w:r>
-      <w:r>
-        <w:rPr>
-          <w:lang w:val="en-US"/>
-        </w:rPr>
-        <w:t xml:space="preserve"> </w:t>
-      </w:r>
-      <w:r>
-        <w:rPr>
-          <w:lang w:val="en-US"/>
-        </w:rPr>
-        <w:t>Pavel</w:t>
-      </w:r>
-      <w:r>
-        <w:rPr>
-          <w:lang w:val="en-US"/>
-        </w:rPr>
-        <w:t xml:space="preserve"> </w:t>
-      </w:r>
-      <w:r>
-        <w:rPr>
-          <w:lang w:val="en-US"/>
-        </w:rPr>
-        <w:t>from</w:t>
-      </w:r>
-      <w:r>
-        <w:rPr>
-          <w:lang w:val="en-US"/>
-        </w:rPr>
-        <w:t xml:space="preserve"> </w:t>
-      </w:r>
-      <w:r>
-        <w:rPr>
-          <w:lang w:val="en-US"/>
-        </w:rPr>
-        <w:t>IT</w:t>
-      </w:r>
-      <w:r>
-        <w:rPr>
-          <w:lang w:val="en-US"/>
-        </w:rPr>
-        <w:t xml:space="preserve"> </w:t>
-      </w:r>
-      <w:r>
-        <w:rPr>
-          <w:lang w:val="en-US"/>
-        </w:rPr>
-        <w:t>company</w:t>
-      </w:r>
-      <w:r>
-        <w:rPr>
-          <w:lang w:val="en-US"/>
-        </w:rPr>
-        <w:t xml:space="preserve"> “</w:t>
-      </w:r>
-      <w:r>
-        <w:rPr>
-          <w:lang w:val="en-US"/>
-        </w:rPr>
-        <w:t>Innovations</w:t>
-      </w:r>
-      <w:r>
-        <w:rPr>
-          <w:lang w:val="en-US"/>
-        </w:rPr>
-        <w:t>”.</w:t>
-      </w:r>
-      <w:r>
-        <w:rPr>
-          <w:lang w:val="en-US"/>
-        </w:rPr>
-        <w:t xml:space="preserve"> </w:t>
-      </w:r>
-      <w:r>
-        <w:t>(Говорит, что хочет встретиться и рассказать о проекте)</w:t>
-      </w:r>
-    </w:p>
-    <w:p>
-      <w:pPr>
-        <w:pStyle w:val="ListParagraph"/>
-        <w:numPr>
-          <w:ilvl w:val="0"/>
-          <w:numId w:val="14"/>
-        </w:numPr>
-        <w:rPr>
-          <w:lang w:val="en-US"/>
-        </w:rPr>
-      </w:pPr>
-      <w:r>
-        <w:rPr>
-          <w:lang w:val="en-US"/>
-        </w:rPr>
-        <w:t>What is your project about?</w:t>
-      </w:r>
-      <w:r>
-        <w:rPr>
-          <w:lang w:val="en-US"/>
-        </w:rPr>
-        <w:t xml:space="preserve"> </w:t>
-      </w:r>
-      <w:r>
-        <w:t>(Рассказывает о чём проект)</w:t>
-      </w:r>
-    </w:p>
-    <w:p>
-      <w:pPr>
-        <w:pStyle w:val="ListParagraph"/>
-        <w:numPr>
-          <w:ilvl w:val="0"/>
-          <w:numId w:val="14"/>
-        </w:numPr>
-      </w:pPr>
-      <w:r>
-        <w:rPr>
-          <w:lang w:val="en-US"/>
-        </w:rPr>
-        <w:t>Why did you come to me with this idea?</w:t>
-      </w:r>
-      <w:r>
-        <w:rPr>
-          <w:lang w:val="en-US"/>
-        </w:rPr>
-        <w:t xml:space="preserve"> </w:t>
-      </w:r>
-      <w:r>
-        <w:t>(Рассказывает, почему именно ко мне пришёл с этой идей)</w:t>
-      </w:r>
-    </w:p>
-    <w:p>
-      <w:pPr>
-        <w:pStyle w:val="ListParagraph"/>
-        <w:numPr>
-          <w:ilvl w:val="0"/>
-          <w:numId w:val="14"/>
-        </w:numPr>
-      </w:pPr>
-      <w:r>
-        <w:rPr>
-          <w:lang w:val="en-US"/>
-        </w:rPr>
-        <w:t xml:space="preserve">It’s interesting. </w:t>
-      </w:r>
-      <w:r>
-        <w:rPr>
-          <w:lang w:val="en-US"/>
-        </w:rPr>
-        <w:t>When do you want to meet me?</w:t>
-      </w:r>
-      <w:r>
-        <w:rPr>
-          <w:lang w:val="en-US"/>
-        </w:rPr>
-        <w:t xml:space="preserve"> </w:t>
-      </w:r>
-      <w:r>
-        <w:t>(Спрашивает, свободен ли я в понедельник)</w:t>
-      </w:r>
-    </w:p>
-    <w:p>
-      <w:pPr>
-        <w:pStyle w:val="ListParagraph"/>
-        <w:numPr>
-          <w:ilvl w:val="0"/>
-          <w:numId w:val="14"/>
-        </w:numPr>
-        <w:rPr>
-          <w:lang w:val="en-US"/>
-        </w:rPr>
-      </w:pPr>
-      <w:r>
-        <w:rPr>
-          <w:lang w:val="en-US"/>
-        </w:rPr>
-        <w:t>Let me see.</w:t>
-      </w:r>
-      <w:r>
-        <w:rPr>
-          <w:lang w:val="en-US"/>
-        </w:rPr>
-        <w:t xml:space="preserve"> </w:t>
-      </w:r>
-      <w:r>
-        <w:rPr>
-          <w:lang w:val="en-US"/>
-        </w:rPr>
-        <w:t>It is going to be difficult.</w:t>
-      </w:r>
-      <w:r>
-        <w:rPr>
-          <w:lang w:val="en-US"/>
-        </w:rPr>
-        <w:t xml:space="preserve"> </w:t>
-      </w:r>
-      <w:r>
-        <w:rPr>
-          <w:lang w:val="en-US"/>
-        </w:rPr>
-        <w:t>I am afraid I cannot on Monday.</w:t>
-      </w:r>
-      <w:r>
-        <w:rPr>
-          <w:lang w:val="en-US"/>
-        </w:rPr>
-        <w:t xml:space="preserve"> </w:t>
-      </w:r>
-      <w:r>
-        <w:rPr>
-          <w:lang w:val="en-US"/>
-        </w:rPr>
-        <w:t>(</w:t>
-      </w:r>
-      <w:r>
-        <w:t>Спрашивает</w:t>
-      </w:r>
-      <w:r>
-        <w:rPr>
-          <w:lang w:val="en-US"/>
-        </w:rPr>
-        <w:t xml:space="preserve">, </w:t>
-      </w:r>
-      <w:r>
-        <w:t>когда</w:t>
-      </w:r>
-      <w:r>
-        <w:rPr>
-          <w:lang w:val="en-US"/>
-        </w:rPr>
-        <w:t xml:space="preserve"> </w:t>
-      </w:r>
-      <w:r>
-        <w:t>я</w:t>
-      </w:r>
-      <w:r>
-        <w:rPr>
-          <w:lang w:val="en-US"/>
-        </w:rPr>
-        <w:t xml:space="preserve"> </w:t>
-      </w:r>
-      <w:r>
-        <w:t>свободен</w:t>
-      </w:r>
-      <w:r>
-        <w:rPr>
-          <w:lang w:val="en-US"/>
-        </w:rPr>
-        <w:t>)</w:t>
-      </w:r>
-    </w:p>
-    <w:p>
-      <w:pPr>
-        <w:pStyle w:val="ListParagraph"/>
-        <w:numPr>
-          <w:ilvl w:val="0"/>
-          <w:numId w:val="14"/>
-        </w:numPr>
-        <w:rPr>
-          <w:lang w:val="en-US"/>
-        </w:rPr>
-      </w:pPr>
-      <w:r>
-        <w:rPr>
-          <w:lang w:val="en-US"/>
-        </w:rPr>
-        <w:t>On Friday</w:t>
-      </w:r>
-      <w:r>
-        <w:rPr>
-          <w:lang w:val="en-US"/>
-        </w:rPr>
-        <w:t xml:space="preserve"> I will have free time from 1 to 3</w:t>
-      </w:r>
-      <w:r>
-        <w:rPr>
-          <w:lang w:val="en-US"/>
-        </w:rPr>
-        <w:t xml:space="preserve"> pm</w:t>
-      </w:r>
-      <w:r>
-        <w:rPr>
-          <w:lang w:val="en-US"/>
-        </w:rPr>
-        <w:t>.</w:t>
-      </w:r>
-      <w:r>
-        <w:rPr>
-          <w:lang w:val="en-US"/>
-        </w:rPr>
-        <w:t xml:space="preserve"> </w:t>
-      </w:r>
-      <w:r>
-        <w:t>(Спрашивает, где мы можем встретиться)</w:t>
-      </w:r>
-    </w:p>
-    <w:p>
-      <w:pPr>
-        <w:pStyle w:val="ListParagraph"/>
-        <w:numPr>
-          <w:ilvl w:val="0"/>
-          <w:numId w:val="14"/>
-        </w:numPr>
-      </w:pPr>
-      <w:r>
-        <w:rPr>
-          <w:lang w:val="en-US"/>
-        </w:rPr>
-        <w:t>We can meet at my office or go to a cafe. What do you choose?</w:t>
-      </w:r>
-      <w:r>
-        <w:rPr>
-          <w:lang w:val="en-US"/>
-        </w:rPr>
-        <w:t xml:space="preserve"> </w:t>
-      </w:r>
-      <w:r>
-        <w:t>(</w:t>
-      </w:r>
-      <w:r>
-        <w:t>Говорит, что в офисе и спрашивает, где он находится)</w:t>
-      </w:r>
-    </w:p>
-    <w:p>
-      <w:pPr>
-        <w:pStyle w:val="ListParagraph"/>
-        <w:numPr>
-          <w:ilvl w:val="0"/>
-          <w:numId w:val="14"/>
-        </w:numPr>
-        <w:rPr>
-          <w:lang w:val="en-US"/>
-        </w:rPr>
-      </w:pPr>
-      <w:r>
-        <w:rPr>
-          <w:lang w:val="en-US"/>
-        </w:rPr>
-        <w:t>The address of our office is Kollontai</w:t>
-      </w:r>
-      <w:r>
-        <w:rPr>
-          <w:lang w:val="en-US"/>
-        </w:rPr>
-        <w:t xml:space="preserve"> </w:t>
-      </w:r>
-      <w:r>
-        <w:rPr>
-          <w:lang w:val="en-US"/>
-        </w:rPr>
-        <w:t>St.</w:t>
-      </w:r>
-      <w:r>
-        <w:rPr>
-          <w:lang w:val="en-US"/>
-        </w:rPr>
-        <w:t>, 3.</w:t>
-      </w:r>
-      <w:r>
-        <w:rPr>
-          <w:lang w:val="en-US"/>
-        </w:rPr>
-        <w:t xml:space="preserve"> </w:t>
-      </w:r>
-      <w:r>
-        <w:t>(Спрашивает, как пройти охрану)</w:t>
-      </w:r>
-    </w:p>
-    <w:p>
-      <w:pPr>
-        <w:pStyle w:val="ListParagraph"/>
-        <w:numPr>
-          <w:ilvl w:val="0"/>
-          <w:numId w:val="14"/>
-        </w:numPr>
-      </w:pPr>
-      <w:r>
-        <w:rPr>
-          <w:lang w:val="en-US"/>
-        </w:rPr>
-        <w:t>You</w:t>
-      </w:r>
-      <w:r>
-        <w:t xml:space="preserve"> </w:t>
-      </w:r>
-      <w:r>
-        <w:rPr>
-          <w:lang w:val="en-US"/>
-        </w:rPr>
-        <w:t>need</w:t>
-      </w:r>
-      <w:r>
-        <w:t xml:space="preserve"> </w:t>
-      </w:r>
-      <w:r>
-        <w:rPr>
-          <w:lang w:val="en-US"/>
-        </w:rPr>
-        <w:t>to</w:t>
-      </w:r>
-      <w:r>
-        <w:t xml:space="preserve"> </w:t>
-      </w:r>
-      <w:r>
-        <w:rPr>
-          <w:lang w:val="en-US"/>
-        </w:rPr>
-        <w:t>get</w:t>
-      </w:r>
-      <w:r>
-        <w:t xml:space="preserve"> </w:t>
-      </w:r>
-      <w:r>
-        <w:rPr>
-          <w:lang w:val="en-US"/>
-        </w:rPr>
-        <w:t>a</w:t>
-      </w:r>
-      <w:r>
-        <w:t xml:space="preserve"> </w:t>
-      </w:r>
-      <w:r>
-        <w:rPr>
-          <w:lang w:val="en-US"/>
-        </w:rPr>
-        <w:t>pass</w:t>
-      </w:r>
-      <w:r>
-        <w:t>.</w:t>
-      </w:r>
-      <w:r>
-        <w:t xml:space="preserve"> </w:t>
-      </w:r>
-      <w:r>
-        <w:t>(Спрашивает, где получить пропуск)</w:t>
-      </w:r>
-    </w:p>
-    <w:p>
-      <w:pPr>
-        <w:pStyle w:val="ListParagraph"/>
-        <w:numPr>
-          <w:ilvl w:val="0"/>
-          <w:numId w:val="14"/>
-        </w:numPr>
-      </w:pPr>
-      <w:r>
-        <w:rPr>
-          <w:lang w:val="en-US"/>
-        </w:rPr>
-        <w:t xml:space="preserve">You will need to go to the </w:t>
-      </w:r>
-      <w:r>
-        <w:rPr>
-          <w:lang w:val="en-US"/>
-        </w:rPr>
-        <w:t>security</w:t>
-      </w:r>
-      <w:r>
-        <w:rPr>
-          <w:lang w:val="en-US"/>
-        </w:rPr>
-        <w:t xml:space="preserve"> and register.</w:t>
-      </w:r>
-      <w:r>
-        <w:rPr>
-          <w:lang w:val="en-US"/>
-        </w:rPr>
-        <w:t xml:space="preserve"> </w:t>
-      </w:r>
-      <w:r>
-        <w:t>(</w:t>
-      </w:r>
-      <w:r>
-        <w:t>Спрашивает, может ли его кто-то встретить</w:t>
-      </w:r>
-      <w:r>
-        <w:t>)</w:t>
-      </w:r>
-    </w:p>
-    <w:p>
-      <w:pPr>
-        <w:pStyle w:val="ListParagraph"/>
-        <w:numPr>
-          <w:ilvl w:val="0"/>
-          <w:numId w:val="14"/>
-        </w:numPr>
-        <w:rPr>
-          <w:lang w:val="en-US"/>
-        </w:rPr>
-      </w:pPr>
-      <w:r>
-        <w:rPr>
-          <w:lang w:val="en-US"/>
-        </w:rPr>
-        <w:t>I can send you a secretary.</w:t>
-      </w:r>
-      <w:r>
-        <w:rPr>
-          <w:lang w:val="en-US"/>
-        </w:rPr>
-        <w:t xml:space="preserve"> </w:t>
-      </w:r>
-      <w:r>
-        <w:t>(Соглашается)</w:t>
-      </w:r>
-    </w:p>
-    <w:p>
-      <w:pPr>
-        <w:pStyle w:val="ListParagraph"/>
-        <w:numPr>
-          <w:ilvl w:val="0"/>
-          <w:numId w:val="14"/>
-        </w:numPr>
-        <w:rPr>
-          <w:lang w:val="en-US"/>
-        </w:rPr>
-      </w:pPr>
-      <w:r>
-        <w:rPr>
-          <w:lang w:val="en-US"/>
-        </w:rPr>
-        <w:t xml:space="preserve">Okay, then we'll meet on Friday from </w:t>
-      </w:r>
-      <w:r>
-        <w:rPr>
-          <w:lang w:val="en-US"/>
-        </w:rPr>
-        <w:t xml:space="preserve">1 </w:t>
-      </w:r>
-      <w:r>
-        <w:rPr>
-          <w:lang w:val="en-US"/>
-        </w:rPr>
-        <w:t xml:space="preserve">to </w:t>
-      </w:r>
-      <w:r>
-        <w:rPr>
-          <w:lang w:val="en-US"/>
-        </w:rPr>
-        <w:t>3 pm</w:t>
-      </w:r>
-      <w:r>
-        <w:rPr>
-          <w:lang w:val="en-US"/>
-        </w:rPr>
-        <w:t xml:space="preserve"> in my office</w:t>
-      </w:r>
-      <w:r>
-        <w:rPr>
-          <w:lang w:val="en-US"/>
-        </w:rPr>
-        <w:t>.</w:t>
-      </w:r>
-      <w:r>
-        <w:rPr>
-          <w:lang w:val="en-US"/>
-        </w:rPr>
-        <w:t xml:space="preserve"> </w:t>
-      </w:r>
-      <w:r>
-        <w:rPr>
-          <w:lang w:val="en-US"/>
-        </w:rPr>
-        <w:t>Anything else?</w:t>
-      </w:r>
-      <w:r>
-        <w:rPr>
-          <w:lang w:val="en-US"/>
-        </w:rPr>
-        <w:t xml:space="preserve"> </w:t>
-      </w:r>
-      <w:r>
-        <w:rPr>
-          <w:lang w:val="en-US"/>
-        </w:rPr>
-        <w:t>(</w:t>
-      </w:r>
-      <w:r>
-        <w:t>Подтверждает</w:t>
-      </w:r>
-      <w:r>
-        <w:rPr>
-          <w:lang w:val="en-US"/>
-        </w:rPr>
-        <w:t xml:space="preserve">, </w:t>
-      </w:r>
-      <w:r>
-        <w:t>что</w:t>
-      </w:r>
-      <w:r>
-        <w:rPr>
-          <w:lang w:val="en-US"/>
-        </w:rPr>
-        <w:t xml:space="preserve"> </w:t>
-      </w:r>
-      <w:r>
-        <w:t>согласен</w:t>
-      </w:r>
-      <w:r>
-        <w:rPr>
-          <w:lang w:val="en-US"/>
-        </w:rPr>
-        <w:t>)</w:t>
-      </w:r>
-    </w:p>
-    <w:p>
-      <w:pPr>
-        <w:pStyle w:val="ListParagraph"/>
-        <w:numPr>
-          <w:ilvl w:val="0"/>
-          <w:numId w:val="14"/>
-        </w:numPr>
-        <w:rPr>
-          <w:lang w:val="en-US"/>
-        </w:rPr>
-      </w:pPr>
-      <w:r>
-        <w:rPr>
-          <w:lang w:val="en-US"/>
-        </w:rPr>
-        <w:t>Goodbye! Have a good day! (</w:t>
-      </w:r>
-      <w:r>
-        <w:t>Прощается)</w:t>
-      </w:r>
-    </w:p>
-    <w:p>
-      <w:pPr>
-        <w:pStyle w:val="Heading1"/>
-        <w:jc w:val="center"/>
-      </w:pPr>
-      <w:r>
         <w:rPr>
           <w:lang w:val="en-US"/>
         </w:rPr>
@@ -2028,13 +2055,7 @@
         <w:rPr>
           <w:lang w:val="en-US"/>
         </w:rPr>
-        <w:t>Thank you for the order.</w:t>
-      </w:r>
-      <w:r>
-        <w:rPr>
-          <w:lang w:val="en-US"/>
-        </w:rPr>
-        <w:t xml:space="preserve"> </w:t>
+        <w:t xml:space="preserve">Thank you for the order. </w:t>
       </w:r>
       <w:r>
         <w:rPr>
@@ -3902,6 +3923,28 @@
       <w:szCs w:val="26"/>
     </w:rPr>
   </w:style>
+  <w:style w:type="paragraph" w:styleId="Heading3">
+    <w:name w:val="heading 3"/>
+    <w:basedOn w:val="Normal"/>
+    <w:next w:val="Normal"/>
+    <w:link w:val="Heading3Char"/>
+    <w:uiPriority w:val="9"/>
+    <w:unhideWhenUsed/>
+    <w:qFormat/>
+    <w:rsid w:val="00745172"/>
+    <w:pPr>
+      <w:keepNext/>
+      <w:keepLines/>
+      <w:spacing w:before="40" w:after="0"/>
+      <w:outlineLvl w:val="2"/>
+    </w:pPr>
+    <w:rPr>
+      <w:rFonts w:asciiTheme="majorHAnsi" w:eastAsiaTheme="majorEastAsia" w:hAnsiTheme="majorHAnsi" w:cstheme="majorBidi"/>
+      <w:color w:val="1F3763" w:themeColor="accent1" w:themeShade="7F"/>
+      <w:sz w:val="24"/>
+      <w:szCs w:val="24"/>
+    </w:rPr>
+  </w:style>
   <w:style w:type="character" w:default="1" w:styleId="DefaultParagraphFont">
     <w:name w:val="Default Paragraph Font"/>
     <w:uiPriority w:val="1"/>
@@ -3964,6 +4007,19 @@
       <w:color w:val="2F5496" w:themeColor="accent1" w:themeShade="BF"/>
       <w:sz w:val="26"/>
       <w:szCs w:val="26"/>
+    </w:rPr>
+  </w:style>
+  <w:style w:type="character" w:customStyle="1" w:styleId="Heading3Char">
+    <w:name w:val="Heading 3 Char"/>
+    <w:basedOn w:val="DefaultParagraphFont"/>
+    <w:link w:val="Heading3"/>
+    <w:uiPriority w:val="9"/>
+    <w:rsid w:val="00745172"/>
+    <w:rPr>
+      <w:rFonts w:asciiTheme="majorHAnsi" w:eastAsiaTheme="majorEastAsia" w:hAnsiTheme="majorHAnsi" w:cstheme="majorBidi"/>
+      <w:color w:val="1F3763" w:themeColor="accent1" w:themeShade="7F"/>
+      <w:sz w:val="24"/>
+      <w:szCs w:val="24"/>
     </w:rPr>
   </w:style>
 </w:styles>
